--- a/README.docx
+++ b/README.docx
@@ -94,15 +94,23 @@
           <w:sz w:val="20"/>
           <w:szCs w:val="20"/>
         </w:rPr>
-        <w:t>Исходный текст (index.js, templates/</w:t>
-      </w:r>
-      <w:r>
-        <w:rPr>
-          <w:rFonts w:ascii="Consolas" w:hAnsi="Consolas" w:hint="eastAsia"/>
-          <w:sz w:val="20"/>
-          <w:szCs w:val="20"/>
-        </w:rPr>
-        <w:t>)</w:t>
+        <w:t>Файл для инициализации (</w:t>
+      </w:r>
+      <w:r>
+        <w:rPr>
+          <w:rFonts w:ascii="Consolas" w:hAnsi="Consolas" w:hint="eastAsia"/>
+          <w:sz w:val="20"/>
+          <w:szCs w:val="20"/>
+        </w:rPr>
+        <w:t>i</w:t>
+      </w:r>
+      <w:r>
+        <w:rPr>
+          <w:rFonts w:ascii="Consolas" w:hAnsi="Consolas"/>
+          <w:sz w:val="20"/>
+          <w:szCs w:val="20"/>
+        </w:rPr>
+        <w:t>nit.bat)</w:t>
       </w:r>
     </w:p>
     <w:p>
@@ -124,23 +132,15 @@
           <w:sz w:val="20"/>
           <w:szCs w:val="20"/>
         </w:rPr>
-        <w:t>Подключаемые модули (</w:t>
-      </w:r>
-      <w:r>
-        <w:rPr>
-          <w:rFonts w:ascii="Consolas" w:hAnsi="Consolas" w:hint="eastAsia"/>
-          <w:sz w:val="20"/>
-          <w:szCs w:val="20"/>
-        </w:rPr>
-        <w:t>n</w:t>
-      </w:r>
-      <w:r>
-        <w:rPr>
-          <w:rFonts w:ascii="Consolas" w:hAnsi="Consolas"/>
-          <w:sz w:val="20"/>
-          <w:szCs w:val="20"/>
-        </w:rPr>
-        <w:t>ode_modules/)</w:t>
+        <w:t>Исходный текст (index.js, templates/</w:t>
+      </w:r>
+      <w:r>
+        <w:rPr>
+          <w:rFonts w:ascii="Consolas" w:hAnsi="Consolas" w:hint="eastAsia"/>
+          <w:sz w:val="20"/>
+          <w:szCs w:val="20"/>
+        </w:rPr>
+        <w:t>)</w:t>
       </w:r>
     </w:p>
     <w:p>
@@ -162,15 +162,23 @@
           <w:sz w:val="20"/>
           <w:szCs w:val="20"/>
         </w:rPr>
-        <w:t>Примеры файлов для импорта (files/</w:t>
-      </w:r>
-      <w:r>
-        <w:rPr>
-          <w:rFonts w:ascii="Consolas" w:hAnsi="Consolas" w:hint="eastAsia"/>
-          <w:sz w:val="20"/>
-          <w:szCs w:val="20"/>
-        </w:rPr>
-        <w:t>)</w:t>
+        <w:t>Подключаемые модули (</w:t>
+      </w:r>
+      <w:r>
+        <w:rPr>
+          <w:rFonts w:ascii="Consolas" w:hAnsi="Consolas" w:hint="eastAsia"/>
+          <w:sz w:val="20"/>
+          <w:szCs w:val="20"/>
+        </w:rPr>
+        <w:t>n</w:t>
+      </w:r>
+      <w:r>
+        <w:rPr>
+          <w:rFonts w:ascii="Consolas" w:hAnsi="Consolas"/>
+          <w:sz w:val="20"/>
+          <w:szCs w:val="20"/>
+        </w:rPr>
+        <w:t>ode_modules/)</w:t>
       </w:r>
     </w:p>
     <w:p>
@@ -192,39 +200,15 @@
           <w:sz w:val="20"/>
           <w:szCs w:val="20"/>
         </w:rPr>
-        <w:t>Лицензия</w:t>
-      </w:r>
-      <w:r>
-        <w:rPr>
-          <w:rFonts w:ascii="Consolas" w:hAnsi="Consolas"/>
-          <w:sz w:val="20"/>
-          <w:szCs w:val="20"/>
-        </w:rPr>
-        <w:t xml:space="preserve"> MIT</w:t>
-      </w:r>
-      <w:r>
-        <w:rPr>
-          <w:rFonts w:ascii="Consolas" w:hAnsi="Consolas"/>
-          <w:sz w:val="20"/>
-          <w:szCs w:val="20"/>
-        </w:rPr>
-        <w:t xml:space="preserve"> (</w:t>
-      </w:r>
-      <w:r>
-        <w:rPr>
-          <w:rFonts w:ascii="Consolas" w:hAnsi="Consolas" w:hint="eastAsia"/>
-          <w:sz w:val="20"/>
-          <w:szCs w:val="20"/>
-        </w:rPr>
-        <w:t>L</w:t>
-      </w:r>
-      <w:r>
-        <w:rPr>
-          <w:rFonts w:ascii="Consolas" w:hAnsi="Consolas"/>
-          <w:sz w:val="20"/>
-          <w:szCs w:val="20"/>
-        </w:rPr>
-        <w:t>ICENCE)</w:t>
+        <w:t>Примеры файлов для импорта (files/</w:t>
+      </w:r>
+      <w:r>
+        <w:rPr>
+          <w:rFonts w:ascii="Consolas" w:hAnsi="Consolas" w:hint="eastAsia"/>
+          <w:sz w:val="20"/>
+          <w:szCs w:val="20"/>
+        </w:rPr>
+        <w:t>)</w:t>
       </w:r>
     </w:p>
     <w:p>
@@ -246,101 +230,39 @@
           <w:sz w:val="20"/>
           <w:szCs w:val="20"/>
         </w:rPr>
-        <w:t>Файлы проекта (</w:t>
-      </w:r>
-      <w:r>
-        <w:rPr>
-          <w:rFonts w:ascii="Consolas" w:hAnsi="Consolas" w:hint="eastAsia"/>
-          <w:sz w:val="20"/>
-          <w:szCs w:val="20"/>
-          <w:lang w:val="en-US"/>
-        </w:rPr>
-        <w:t>p</w:t>
-      </w:r>
-      <w:r>
-        <w:rPr>
-          <w:rFonts w:ascii="Consolas" w:hAnsi="Consolas"/>
-          <w:sz w:val="20"/>
-          <w:szCs w:val="20"/>
-          <w:lang w:val="en-US"/>
-        </w:rPr>
-        <w:t>ackage</w:t>
-      </w:r>
-      <w:r>
-        <w:rPr>
-          <w:rFonts w:ascii="Consolas" w:hAnsi="Consolas"/>
-          <w:sz w:val="20"/>
-          <w:szCs w:val="20"/>
-        </w:rPr>
-        <w:t>.</w:t>
-      </w:r>
-      <w:r>
-        <w:rPr>
-          <w:rFonts w:ascii="Consolas" w:hAnsi="Consolas"/>
-          <w:sz w:val="20"/>
-          <w:szCs w:val="20"/>
-          <w:lang w:val="en-US"/>
-        </w:rPr>
-        <w:t>json</w:t>
-      </w:r>
-      <w:r>
-        <w:rPr>
-          <w:rFonts w:ascii="Consolas" w:hAnsi="Consolas"/>
-          <w:sz w:val="20"/>
-          <w:szCs w:val="20"/>
-        </w:rPr>
-        <w:t xml:space="preserve">, </w:t>
-      </w:r>
-      <w:r>
-        <w:rPr>
-          <w:rFonts w:ascii="Consolas" w:hAnsi="Consolas"/>
-          <w:sz w:val="20"/>
-          <w:szCs w:val="20"/>
-          <w:lang w:val="en-US"/>
-        </w:rPr>
-        <w:t>package</w:t>
-      </w:r>
-      <w:r>
-        <w:rPr>
-          <w:rFonts w:ascii="Consolas" w:hAnsi="Consolas"/>
-          <w:sz w:val="20"/>
-          <w:szCs w:val="20"/>
-        </w:rPr>
-        <w:t>-</w:t>
-      </w:r>
-      <w:r>
-        <w:rPr>
-          <w:rFonts w:ascii="Consolas" w:hAnsi="Consolas"/>
-          <w:sz w:val="20"/>
-          <w:szCs w:val="20"/>
-          <w:lang w:val="en-US"/>
-        </w:rPr>
-        <w:t>lock</w:t>
-      </w:r>
-      <w:r>
-        <w:rPr>
-          <w:rFonts w:ascii="Consolas" w:hAnsi="Consolas"/>
-          <w:sz w:val="20"/>
-          <w:szCs w:val="20"/>
-        </w:rPr>
-        <w:t>.</w:t>
-      </w:r>
-      <w:r>
-        <w:rPr>
-          <w:rFonts w:ascii="Consolas" w:hAnsi="Consolas"/>
-          <w:sz w:val="20"/>
-          <w:szCs w:val="20"/>
-          <w:lang w:val="en-US"/>
-        </w:rPr>
-        <w:t>json</w:t>
-      </w:r>
-      <w:r>
-        <w:rPr>
-          <w:rFonts w:ascii="Consolas" w:hAnsi="Consolas"/>
-          <w:sz w:val="20"/>
-          <w:szCs w:val="20"/>
-        </w:rPr>
-        <w:t>)</w:t>
+        <w:t>Лицензия</w:t>
+      </w:r>
+      <w:r>
+        <w:rPr>
+          <w:rFonts w:ascii="Consolas" w:hAnsi="Consolas"/>
+          <w:sz w:val="20"/>
+          <w:szCs w:val="20"/>
+        </w:rPr>
+        <w:t xml:space="preserve"> MIT</w:t>
+      </w:r>
+      <w:r>
+        <w:rPr>
+          <w:rFonts w:ascii="Consolas" w:hAnsi="Consolas"/>
+          <w:sz w:val="20"/>
+          <w:szCs w:val="20"/>
+        </w:rPr>
+        <w:t xml:space="preserve"> (</w:t>
+      </w:r>
+      <w:r>
+        <w:rPr>
+          <w:rFonts w:ascii="Consolas" w:hAnsi="Consolas" w:hint="eastAsia"/>
+          <w:sz w:val="20"/>
+          <w:szCs w:val="20"/>
+        </w:rPr>
+        <w:t>L</w:t>
+      </w:r>
+      <w:r>
+        <w:rPr>
+          <w:rFonts w:ascii="Consolas" w:hAnsi="Consolas"/>
+          <w:sz w:val="20"/>
+          <w:szCs w:val="20"/>
+        </w:rPr>
+        <w:t>ICENCE)</w:t>
       </w:r>
     </w:p>
     <w:p>
@@ -362,23 +284,101 @@
           <w:sz w:val="20"/>
           <w:szCs w:val="20"/>
         </w:rPr>
-        <w:t>Файл для запуска (</w:t>
-      </w:r>
-      <w:r>
-        <w:rPr>
-          <w:rFonts w:ascii="Consolas" w:hAnsi="Consolas" w:hint="eastAsia"/>
-          <w:sz w:val="20"/>
-          <w:szCs w:val="20"/>
-        </w:rPr>
-        <w:t>s</w:t>
-      </w:r>
-      <w:r>
-        <w:rPr>
-          <w:rFonts w:ascii="Consolas" w:hAnsi="Consolas"/>
-          <w:sz w:val="20"/>
-          <w:szCs w:val="20"/>
-        </w:rPr>
-        <w:t>tart.bat)</w:t>
+        <w:t>Файлы проекта (</w:t>
+      </w:r>
+      <w:r>
+        <w:rPr>
+          <w:rFonts w:ascii="Consolas" w:hAnsi="Consolas" w:hint="eastAsia"/>
+          <w:sz w:val="20"/>
+          <w:szCs w:val="20"/>
+          <w:lang w:val="en-US"/>
+        </w:rPr>
+        <w:t>p</w:t>
+      </w:r>
+      <w:r>
+        <w:rPr>
+          <w:rFonts w:ascii="Consolas" w:hAnsi="Consolas"/>
+          <w:sz w:val="20"/>
+          <w:szCs w:val="20"/>
+          <w:lang w:val="en-US"/>
+        </w:rPr>
+        <w:t>ackage</w:t>
+      </w:r>
+      <w:r>
+        <w:rPr>
+          <w:rFonts w:ascii="Consolas" w:hAnsi="Consolas"/>
+          <w:sz w:val="20"/>
+          <w:szCs w:val="20"/>
+        </w:rPr>
+        <w:t>.</w:t>
+      </w:r>
+      <w:r>
+        <w:rPr>
+          <w:rFonts w:ascii="Consolas" w:hAnsi="Consolas"/>
+          <w:sz w:val="20"/>
+          <w:szCs w:val="20"/>
+          <w:lang w:val="en-US"/>
+        </w:rPr>
+        <w:t>json</w:t>
+      </w:r>
+      <w:r>
+        <w:rPr>
+          <w:rFonts w:ascii="Consolas" w:hAnsi="Consolas"/>
+          <w:sz w:val="20"/>
+          <w:szCs w:val="20"/>
+        </w:rPr>
+        <w:t xml:space="preserve">, </w:t>
+      </w:r>
+      <w:r>
+        <w:rPr>
+          <w:rFonts w:ascii="Consolas" w:hAnsi="Consolas"/>
+          <w:sz w:val="20"/>
+          <w:szCs w:val="20"/>
+          <w:lang w:val="en-US"/>
+        </w:rPr>
+        <w:t>package</w:t>
+      </w:r>
+      <w:r>
+        <w:rPr>
+          <w:rFonts w:ascii="Consolas" w:hAnsi="Consolas"/>
+          <w:sz w:val="20"/>
+          <w:szCs w:val="20"/>
+        </w:rPr>
+        <w:t>-</w:t>
+      </w:r>
+      <w:r>
+        <w:rPr>
+          <w:rFonts w:ascii="Consolas" w:hAnsi="Consolas"/>
+          <w:sz w:val="20"/>
+          <w:szCs w:val="20"/>
+          <w:lang w:val="en-US"/>
+        </w:rPr>
+        <w:t>lock</w:t>
+      </w:r>
+      <w:r>
+        <w:rPr>
+          <w:rFonts w:ascii="Consolas" w:hAnsi="Consolas"/>
+          <w:sz w:val="20"/>
+          <w:szCs w:val="20"/>
+        </w:rPr>
+        <w:t>.</w:t>
+      </w:r>
+      <w:r>
+        <w:rPr>
+          <w:rFonts w:ascii="Consolas" w:hAnsi="Consolas"/>
+          <w:sz w:val="20"/>
+          <w:szCs w:val="20"/>
+          <w:lang w:val="en-US"/>
+        </w:rPr>
+        <w:t>json</w:t>
+      </w:r>
+      <w:r>
+        <w:rPr>
+          <w:rFonts w:ascii="Consolas" w:hAnsi="Consolas"/>
+          <w:sz w:val="20"/>
+          <w:szCs w:val="20"/>
+        </w:rPr>
+        <w:t>)</w:t>
       </w:r>
     </w:p>
     <w:p>
@@ -400,6 +400,44 @@
           <w:sz w:val="20"/>
           <w:szCs w:val="20"/>
         </w:rPr>
+        <w:t>Файл для запуска (</w:t>
+      </w:r>
+      <w:r>
+        <w:rPr>
+          <w:rFonts w:ascii="Consolas" w:hAnsi="Consolas" w:hint="eastAsia"/>
+          <w:sz w:val="20"/>
+          <w:szCs w:val="20"/>
+        </w:rPr>
+        <w:t>s</w:t>
+      </w:r>
+      <w:r>
+        <w:rPr>
+          <w:rFonts w:ascii="Consolas" w:hAnsi="Consolas"/>
+          <w:sz w:val="20"/>
+          <w:szCs w:val="20"/>
+        </w:rPr>
+        <w:t>tart.bat)</w:t>
+      </w:r>
+    </w:p>
+    <w:p>
+      <w:pPr>
+        <w:pStyle w:val="ListParagraph"/>
+        <w:numPr>
+          <w:ilvl w:val="0"/>
+          <w:numId w:val="1"/>
+        </w:numPr>
+        <w:rPr>
+          <w:rFonts w:ascii="Consolas" w:hAnsi="Consolas"/>
+          <w:sz w:val="20"/>
+          <w:szCs w:val="20"/>
+        </w:rPr>
+      </w:pPr>
+      <w:r>
+        <w:rPr>
+          <w:rFonts w:ascii="Consolas" w:hAnsi="Consolas"/>
+          <w:sz w:val="20"/>
+          <w:szCs w:val="20"/>
+        </w:rPr>
         <w:t>Ярлык на меню (</w:t>
       </w:r>
       <w:r>
@@ -433,6 +471,23 @@
           <w:szCs w:val="20"/>
         </w:rPr>
         <w:t>)</w:t>
+      </w:r>
+    </w:p>
+    <w:p>
+      <w:pPr>
+        <w:rPr>
+          <w:rFonts w:ascii="Consolas" w:hAnsi="Consolas"/>
+          <w:sz w:val="20"/>
+          <w:szCs w:val="20"/>
+        </w:rPr>
+      </w:pPr>
+      <w:r>
+        <w:rPr>
+          <w:rFonts w:ascii="Consolas" w:hAnsi="Consolas"/>
+          <w:sz w:val="20"/>
+          <w:szCs w:val="20"/>
+        </w:rPr>
+        <w:t>Первый запуск:</w:t>
       </w:r>
     </w:p>
     <w:p>
@@ -516,23 +571,7 @@
           <w:sz w:val="20"/>
           <w:szCs w:val="20"/>
         </w:rPr>
-        <w:t>ompass, подключаемся кнопкой «connect». Далее создаем новую базу: название - «</w:t>
-      </w:r>
-      <w:r>
-        <w:rPr>
-          <w:rFonts w:ascii="Consolas" w:hAnsi="Consolas"/>
-          <w:sz w:val="20"/>
-          <w:szCs w:val="20"/>
-        </w:rPr>
-        <w:t>resultsTableS</w:t>
-      </w:r>
-      <w:r>
-        <w:rPr>
-          <w:rFonts w:ascii="Consolas" w:hAnsi="Consolas"/>
-          <w:sz w:val="20"/>
-          <w:szCs w:val="20"/>
-        </w:rPr>
-        <w:t>», коллекция – «records»</w:t>
+        <w:t>ompass, подключаемся кнопкой «connect». Далее создаем новую базу: название - «resultsTableS», коллекция – «records»</w:t>
       </w:r>
       <w:r>
         <w:rPr>
@@ -542,6 +581,99 @@
         </w:rPr>
         <w:t>.</w:t>
       </w:r>
+    </w:p>
+    <w:p>
+      <w:pPr>
+        <w:rPr>
+          <w:rFonts w:ascii="Consolas" w:hAnsi="Consolas" w:hint="eastAsia"/>
+          <w:sz w:val="20"/>
+          <w:szCs w:val="20"/>
+        </w:rPr>
+      </w:pPr>
+      <w:r>
+        <w:rPr>
+          <w:rFonts w:ascii="Consolas" w:hAnsi="Consolas"/>
+          <w:sz w:val="20"/>
+          <w:szCs w:val="20"/>
+        </w:rPr>
+        <w:t>Далее качаем Node.js.zip (</w:t>
+      </w:r>
+      <w:hyperlink r:id="rId6" w:history="1">
+        <w:r>
+          <w:rPr>
+            <w:rStyle w:val="Hyperlink"/>
+            <w:rFonts w:ascii="Consolas" w:hAnsi="Consolas"/>
+            <w:sz w:val="20"/>
+            <w:szCs w:val="20"/>
+          </w:rPr>
+          <w:t>https://nodejs.org/en/download/</w:t>
+        </w:r>
+      </w:hyperlink>
+      <w:r>
+        <w:rPr>
+          <w:rFonts w:ascii="Consolas" w:hAnsi="Consolas"/>
+          <w:sz w:val="20"/>
+          <w:szCs w:val="20"/>
+        </w:rPr>
+        <w:t xml:space="preserve">) и распаковываем в папку с именем </w:t>
+      </w:r>
+      <w:r>
+        <w:rPr>
+          <w:rFonts w:ascii="Consolas" w:hAnsi="Consolas" w:hint="eastAsia"/>
+          <w:sz w:val="20"/>
+          <w:szCs w:val="20"/>
+        </w:rPr>
+        <w:t>n</w:t>
+      </w:r>
+      <w:r>
+        <w:rPr>
+          <w:rFonts w:ascii="Consolas" w:hAnsi="Consolas"/>
+          <w:sz w:val="20"/>
+          <w:szCs w:val="20"/>
+        </w:rPr>
+        <w:t>odejs в каталоге модуля.</w:t>
+      </w:r>
+      <w:r>
+        <w:rPr>
+          <w:rFonts w:ascii="Consolas" w:hAnsi="Consolas" w:hint="eastAsia"/>
+          <w:sz w:val="20"/>
+          <w:szCs w:val="20"/>
+        </w:rPr>
+        <w:t xml:space="preserve"> </w:t>
+      </w:r>
+      <w:r>
+        <w:rPr>
+          <w:rFonts w:ascii="Consolas" w:hAnsi="Consolas"/>
+          <w:sz w:val="20"/>
+          <w:szCs w:val="20"/>
+        </w:rPr>
+        <w:t xml:space="preserve">Теперь запускаем файл </w:t>
+      </w:r>
+      <w:r>
+        <w:rPr>
+          <w:rFonts w:ascii="Consolas" w:hAnsi="Consolas" w:hint="eastAsia"/>
+          <w:sz w:val="20"/>
+          <w:szCs w:val="20"/>
+        </w:rPr>
+        <w:t>i</w:t>
+      </w:r>
+      <w:r>
+        <w:rPr>
+          <w:rFonts w:ascii="Consolas" w:hAnsi="Consolas"/>
+          <w:sz w:val="20"/>
+          <w:szCs w:val="20"/>
+        </w:rPr>
+        <w:t>nit.bat.</w:t>
+      </w:r>
+    </w:p>
+    <w:p>
+      <w:pPr>
+        <w:rPr>
+          <w:rFonts w:ascii="Consolas" w:hAnsi="Consolas"/>
+          <w:sz w:val="20"/>
+          <w:szCs w:val="20"/>
+        </w:rPr>
+      </w:pPr>
     </w:p>
     <w:p>
       <w:pPr>
@@ -914,7 +1046,7 @@
     <w:p>
       <w:pPr>
         <w:rPr>
-          <w:rFonts w:ascii="Consolas" w:hAnsi="Consolas" w:hint="eastAsia"/>
+          <w:rFonts w:ascii="Consolas" w:hAnsi="Consolas"/>
           <w:sz w:val="20"/>
           <w:szCs w:val="20"/>
         </w:rPr>
